--- a/docs/quizzes/Day 037 - Managing Files and Folders using Python.docx
+++ b/docs/quizzes/Day 037 - Managing Files and Folders using Python.docx
@@ -277,8 +277,6 @@
           <w:u w:val="none"/>
         </w:rPr>
       </w:pPr>
-      <w:commentRangeStart w:id="0"/>
-      <w:commentRangeStart w:id="1"/>
       <w:r>
         <w:rPr>
           <w:rFonts w:ascii="Roboto" w:cs="Roboto" w:eastAsia="Roboto" w:hAnsi="Roboto"/>
@@ -296,14 +294,6 @@
           <w:rtl w:val="0"/>
         </w:rPr>
         <w:t xml:space="preserve">Which of the following functions is used to create a new directory in Python?</w:t>
-      </w:r>
-      <w:commentRangeEnd w:id="0"/>
-      <w:r>
-        <w:commentReference w:id="0"/>
-      </w:r>
-      <w:commentRangeEnd w:id="1"/>
-      <w:r>
-        <w:commentReference w:id="1"/>
       </w:r>
       <w:r>
         <w:rPr>
@@ -1550,20 +1540,107 @@
         <w:spacing w:after="100" w:before="220" w:lineRule="auto"/>
         <w:ind w:left="720" w:hanging="360"/>
         <w:rPr>
-          <w:rFonts w:ascii="Roboto" w:cs="Roboto" w:eastAsia="Roboto" w:hAnsi="Roboto"/>
-          <w:sz w:val="21"/>
-          <w:szCs w:val="21"/>
           <w:u w:val="none"/>
         </w:rPr>
       </w:pPr>
       <w:r>
         <w:rPr>
           <w:rFonts w:ascii="Roboto" w:cs="Roboto" w:eastAsia="Roboto" w:hAnsi="Roboto"/>
-          <w:sz w:val="21"/>
-          <w:szCs w:val="21"/>
-          <w:rtl w:val="0"/>
-        </w:rPr>
-        <w:t xml:space="preserve">Write a Python function to get the size of a file in bytes.</w:t>
+          <w:color w:val="374151"/>
+          <w:sz w:val="24"/>
+          <w:szCs w:val="24"/>
+          <w:rtl w:val="0"/>
+        </w:rPr>
+        <w:t xml:space="preserve">What is the purpose of the </w:t>
+      </w:r>
+      <w:r>
+        <w:rPr>
+          <w:rFonts w:ascii="Courier New" w:cs="Courier New" w:eastAsia="Courier New" w:hAnsi="Courier New"/>
+          <w:color w:val="188038"/>
+          <w:sz w:val="21"/>
+          <w:szCs w:val="21"/>
+          <w:rtl w:val="0"/>
+        </w:rPr>
+        <w:t xml:space="preserve">os.path.basename()</w:t>
+      </w:r>
+      <w:r>
+        <w:rPr>
+          <w:rFonts w:ascii="Roboto" w:cs="Roboto" w:eastAsia="Roboto" w:hAnsi="Roboto"/>
+          <w:color w:val="374151"/>
+          <w:sz w:val="24"/>
+          <w:szCs w:val="24"/>
+          <w:rtl w:val="0"/>
+        </w:rPr>
+        <w:t xml:space="preserve"> function in Python?</w:t>
+      </w:r>
+    </w:p>
+    <w:p>
+      <w:pPr>
+        <w:shd w:fill="ffffff" w:val="clear"/>
+        <w:spacing w:after="100" w:before="220" w:lineRule="auto"/>
+        <w:ind w:left="0" w:firstLine="720"/>
+        <w:rPr>
+          <w:rFonts w:ascii="Roboto" w:cs="Roboto" w:eastAsia="Roboto" w:hAnsi="Roboto"/>
+          <w:color w:val="374151"/>
+          <w:sz w:val="24"/>
+          <w:szCs w:val="24"/>
+        </w:rPr>
+      </w:pPr>
+      <w:r>
+        <w:rPr>
+          <w:rFonts w:ascii="Roboto" w:cs="Roboto" w:eastAsia="Roboto" w:hAnsi="Roboto"/>
+          <w:color w:val="374151"/>
+          <w:sz w:val="24"/>
+          <w:szCs w:val="24"/>
+          <w:rtl w:val="0"/>
+        </w:rPr>
+        <w:t xml:space="preserve">A. To get the directory component of a path</w:t>
+      </w:r>
+    </w:p>
+    <w:p>
+      <w:pPr>
+        <w:shd w:fill="ffffff" w:val="clear"/>
+        <w:spacing w:after="100" w:before="220" w:lineRule="auto"/>
+        <w:ind w:left="0" w:firstLine="720"/>
+        <w:rPr>
+          <w:rFonts w:ascii="Roboto" w:cs="Roboto" w:eastAsia="Roboto" w:hAnsi="Roboto"/>
+          <w:color w:val="374151"/>
+          <w:sz w:val="24"/>
+          <w:szCs w:val="24"/>
+        </w:rPr>
+      </w:pPr>
+      <w:r>
+        <w:rPr>
+          <w:rFonts w:ascii="Roboto" w:cs="Roboto" w:eastAsia="Roboto" w:hAnsi="Roboto"/>
+          <w:color w:val="374151"/>
+          <w:sz w:val="24"/>
+          <w:szCs w:val="24"/>
+          <w:rtl w:val="0"/>
+        </w:rPr>
+        <w:t xml:space="preserve">B. To get the file name component of a path</w:t>
+      </w:r>
+    </w:p>
+    <w:p>
+      <w:pPr>
+        <w:shd w:fill="ffffff" w:val="clear"/>
+        <w:spacing w:after="100" w:before="220" w:lineRule="auto"/>
+        <w:ind w:left="0" w:firstLine="720"/>
+        <w:rPr>
+          <w:rFonts w:ascii="Roboto" w:cs="Roboto" w:eastAsia="Roboto" w:hAnsi="Roboto"/>
+          <w:color w:val="374151"/>
+          <w:sz w:val="24"/>
+          <w:szCs w:val="24"/>
+        </w:rPr>
+      </w:pPr>
+      <w:r>
+        <w:rPr>
+          <w:rFonts w:ascii="Roboto" w:cs="Roboto" w:eastAsia="Roboto" w:hAnsi="Roboto"/>
+          <w:color w:val="374151"/>
+          <w:sz w:val="24"/>
+          <w:szCs w:val="24"/>
+          <w:rtl w:val="0"/>
+        </w:rPr>
+        <w:t xml:space="preserve">C. To split a path into its directory and file name components</w:t>
       </w:r>
     </w:p>
     <w:p>
@@ -1573,24 +1650,27 @@
           <w:left w:color="d9d9e3" w:space="0" w:sz="0" w:val="none"/>
           <w:bottom w:color="d9d9e3" w:space="0" w:sz="0" w:val="none"/>
           <w:right w:color="d9d9e3" w:space="0" w:sz="0" w:val="none"/>
+          <w:between w:color="d9d9e3" w:space="0" w:sz="0" w:val="none"/>
         </w:pBdr>
-        <w:shd w:fill="ffffff" w:val="clear"/>
+        <w:shd w:fill="f7f7f8" w:val="clear"/>
         <w:spacing w:after="300" w:before="300" w:lineRule="auto"/>
         <w:ind w:left="720" w:firstLine="0"/>
         <w:rPr>
           <w:rFonts w:ascii="Roboto" w:cs="Roboto" w:eastAsia="Roboto" w:hAnsi="Roboto"/>
-          <w:sz w:val="21"/>
-          <w:szCs w:val="21"/>
-        </w:rPr>
-      </w:pPr>
-      <w:r>
-        <w:rPr>
-          <w:rFonts w:ascii="Roboto" w:cs="Roboto" w:eastAsia="Roboto" w:hAnsi="Roboto"/>
-          <w:sz w:val="21"/>
-          <w:szCs w:val="21"/>
-          <w:rtl w:val="0"/>
-        </w:rPr>
-        <w:t xml:space="preserve">   Answer:</w:t>
+          <w:color w:val="374151"/>
+          <w:sz w:val="24"/>
+          <w:szCs w:val="24"/>
+        </w:rPr>
+      </w:pPr>
+      <w:r>
+        <w:rPr>
+          <w:rFonts w:ascii="Roboto" w:cs="Roboto" w:eastAsia="Roboto" w:hAnsi="Roboto"/>
+          <w:color w:val="374151"/>
+          <w:sz w:val="24"/>
+          <w:szCs w:val="24"/>
+          <w:rtl w:val="0"/>
+        </w:rPr>
+        <w:t xml:space="preserve">D. To check if a path exists</w:t>
       </w:r>
     </w:p>
     <w:p>
@@ -1600,78 +1680,27 @@
           <w:left w:color="d9d9e3" w:space="0" w:sz="0" w:val="none"/>
           <w:bottom w:color="d9d9e3" w:space="0" w:sz="0" w:val="none"/>
           <w:right w:color="d9d9e3" w:space="0" w:sz="0" w:val="none"/>
+          <w:between w:color="d9d9e3" w:space="0" w:sz="0" w:val="none"/>
         </w:pBdr>
-        <w:shd w:fill="ffffff" w:val="clear"/>
+        <w:shd w:fill="f7f7f8" w:val="clear"/>
         <w:spacing w:after="300" w:before="300" w:lineRule="auto"/>
-        <w:ind w:left="720" w:firstLine="0"/>
-        <w:rPr>
-          <w:rFonts w:ascii="Roboto" w:cs="Roboto" w:eastAsia="Roboto" w:hAnsi="Roboto"/>
-          <w:sz w:val="21"/>
-          <w:szCs w:val="21"/>
-        </w:rPr>
-      </w:pPr>
-      <w:r>
-        <w:rPr>
-          <w:rFonts w:ascii="Roboto" w:cs="Roboto" w:eastAsia="Roboto" w:hAnsi="Roboto"/>
-          <w:sz w:val="21"/>
-          <w:szCs w:val="21"/>
-          <w:rtl w:val="0"/>
-        </w:rPr>
-        <w:t xml:space="preserve">  import os</w:t>
-      </w:r>
-    </w:p>
-    <w:p>
-      <w:pPr>
-        <w:pBdr>
-          <w:top w:color="d9d9e3" w:space="0" w:sz="0" w:val="none"/>
-          <w:left w:color="d9d9e3" w:space="0" w:sz="0" w:val="none"/>
-          <w:bottom w:color="d9d9e3" w:space="0" w:sz="0" w:val="none"/>
-          <w:right w:color="d9d9e3" w:space="0" w:sz="0" w:val="none"/>
-        </w:pBdr>
-        <w:shd w:fill="ffffff" w:val="clear"/>
-        <w:spacing w:after="300" w:before="300" w:lineRule="auto"/>
-        <w:ind w:left="720" w:firstLine="0"/>
-        <w:rPr>
-          <w:rFonts w:ascii="Roboto" w:cs="Roboto" w:eastAsia="Roboto" w:hAnsi="Roboto"/>
-          <w:sz w:val="21"/>
-          <w:szCs w:val="21"/>
-        </w:rPr>
-      </w:pPr>
-      <w:r>
-        <w:rPr>
-          <w:rFonts w:ascii="Roboto" w:cs="Roboto" w:eastAsia="Roboto" w:hAnsi="Roboto"/>
-          <w:sz w:val="21"/>
-          <w:szCs w:val="21"/>
-          <w:rtl w:val="0"/>
-        </w:rPr>
-        <w:t xml:space="preserve">def get_file_size(path):</w:t>
-      </w:r>
-    </w:p>
-    <w:p>
-      <w:pPr>
-        <w:pBdr>
-          <w:top w:color="d9d9e3" w:space="0" w:sz="0" w:val="none"/>
-          <w:left w:color="d9d9e3" w:space="0" w:sz="0" w:val="none"/>
-          <w:bottom w:color="d9d9e3" w:space="0" w:sz="0" w:val="none"/>
-          <w:right w:color="d9d9e3" w:space="0" w:sz="0" w:val="none"/>
-        </w:pBdr>
-        <w:shd w:fill="ffffff" w:val="clear"/>
-        <w:spacing w:after="300" w:before="300" w:lineRule="auto"/>
-        <w:ind w:left="720" w:firstLine="0"/>
-        <w:rPr>
-          <w:rFonts w:ascii="Roboto" w:cs="Roboto" w:eastAsia="Roboto" w:hAnsi="Roboto"/>
-          <w:sz w:val="21"/>
-          <w:szCs w:val="21"/>
-        </w:rPr>
-      </w:pPr>
-      <w:r>
-        <w:rPr>
-          <w:rFonts w:ascii="Roboto" w:cs="Roboto" w:eastAsia="Roboto" w:hAnsi="Roboto"/>
-          <w:sz w:val="21"/>
-          <w:szCs w:val="21"/>
-          <w:rtl w:val="0"/>
-        </w:rPr>
-        <w:t xml:space="preserve">return os.path.getsize(path)</w:t>
+        <w:ind w:firstLine="720"/>
+        <w:rPr>
+          <w:rFonts w:ascii="Roboto" w:cs="Roboto" w:eastAsia="Roboto" w:hAnsi="Roboto"/>
+          <w:color w:val="374151"/>
+          <w:sz w:val="24"/>
+          <w:szCs w:val="24"/>
+        </w:rPr>
+      </w:pPr>
+      <w:r>
+        <w:rPr>
+          <w:rFonts w:ascii="Roboto" w:cs="Roboto" w:eastAsia="Roboto" w:hAnsi="Roboto"/>
+          <w:color w:val="374151"/>
+          <w:sz w:val="24"/>
+          <w:szCs w:val="24"/>
+          <w:rtl w:val="0"/>
+        </w:rPr>
+        <w:t xml:space="preserve">Answer: B</w:t>
       </w:r>
     </w:p>
     <w:p>
@@ -1869,113 +1898,6 @@
     </w:sectPr>
   </w:body>
 </w:document>
-</file>
-
-<file path=word/comments.xml><?xml version="1.0" encoding="utf-8"?>
-<w:comments xmlns:mc="http://schemas.openxmlformats.org/markup-compatibility/2006" xmlns:o="urn:schemas-microsoft-com:office:office" xmlns:r="http://schemas.openxmlformats.org/officeDocument/2006/relationships" xmlns:m="http://schemas.openxmlformats.org/officeDocument/2006/math" xmlns:v="urn:schemas-microsoft-com:vml" xmlns:wp="http://schemas.openxmlformats.org/drawingml/2006/wordprocessingDrawing" xmlns:w10="urn:schemas-microsoft-com:office:word" xmlns:w="http://schemas.openxmlformats.org/wordprocessingml/2006/main" xmlns:wne="http://schemas.microsoft.com/office/word/2006/wordml" xmlns:sl="http://schemas.openxmlformats.org/schemaLibrary/2006/main" xmlns:a="http://schemas.openxmlformats.org/drawingml/2006/main" xmlns:pic="http://schemas.openxmlformats.org/drawingml/2006/picture" xmlns:c="http://schemas.openxmlformats.org/drawingml/2006/chart" xmlns:lc="http://schemas.openxmlformats.org/drawingml/2006/lockedCanvas" xmlns:dgm="http://schemas.openxmlformats.org/drawingml/2006/diagram" xmlns:wps="http://schemas.microsoft.com/office/word/2010/wordprocessingShape" xmlns:wpg="http://schemas.microsoft.com/office/word/2010/wordprocessingGroup" xmlns:w14="http://schemas.microsoft.com/office/word/2010/wordml" xmlns:w15="http://schemas.microsoft.com/office/word/2012/wordml">
-  <w:comment w:author="Vinay Gudipati" w:id="0" w:date="2023-03-23T06:30:57Z">
-    <w:p>
-      <w:pPr>
-        <w:keepNext w:val="0"/>
-        <w:keepLines w:val="0"/>
-        <w:pageBreakBefore w:val="0"/>
-        <w:widowControl w:val="0"/>
-        <w:pBdr>
-          <w:top w:space="0" w:sz="0" w:val="nil"/>
-          <w:left w:space="0" w:sz="0" w:val="nil"/>
-          <w:bottom w:space="0" w:sz="0" w:val="nil"/>
-          <w:right w:space="0" w:sz="0" w:val="nil"/>
-          <w:between w:space="0" w:sz="0" w:val="nil"/>
-        </w:pBdr>
-        <w:shd w:fill="auto" w:val="clear"/>
-        <w:spacing w:after="0" w:before="0" w:line="240" w:lineRule="auto"/>
-        <w:ind w:left="0" w:right="0" w:firstLine="0"/>
-        <w:jc w:val="left"/>
-        <w:rPr>
-          <w:rFonts w:ascii="Arial" w:cs="Arial" w:eastAsia="Arial" w:hAnsi="Arial"/>
-          <w:b w:val="0"/>
-          <w:i w:val="0"/>
-          <w:smallCaps w:val="0"/>
-          <w:strike w:val="0"/>
-          <w:color w:val="000000"/>
-          <w:sz w:val="22"/>
-          <w:szCs w:val="22"/>
-          <w:u w:val="none"/>
-          <w:shd w:fill="auto" w:val="clear"/>
-          <w:vertAlign w:val="baseline"/>
-        </w:rPr>
-      </w:pPr>
-      <w:r>
-        <w:rPr>
-          <w:rFonts w:ascii="Arial" w:cs="Arial" w:eastAsia="Arial" w:hAnsi="Arial"/>
-          <w:b w:val="0"/>
-          <w:i w:val="0"/>
-          <w:smallCaps w:val="0"/>
-          <w:strike w:val="0"/>
-          <w:color w:val="000000"/>
-          <w:sz w:val="22"/>
-          <w:szCs w:val="22"/>
-          <w:u w:val="none"/>
-          <w:shd w:fill="auto" w:val="clear"/>
-          <w:vertAlign w:val="baseline"/>
-          <w:rtl w:val="0"/>
-        </w:rPr>
-        <w:t xml:space="preserve">Answer should be Option C: os.mkdir()</w:t>
-      </w:r>
-    </w:p>
-  </w:comment>
-  <w:comment w:author="Vinay Gudipati" w:id="1" w:date="2023-05-05T01:36:38Z">
-    <w:p>
-      <w:pPr>
-        <w:keepNext w:val="0"/>
-        <w:keepLines w:val="0"/>
-        <w:pageBreakBefore w:val="0"/>
-        <w:widowControl w:val="0"/>
-        <w:pBdr>
-          <w:top w:space="0" w:sz="0" w:val="nil"/>
-          <w:left w:space="0" w:sz="0" w:val="nil"/>
-          <w:bottom w:space="0" w:sz="0" w:val="nil"/>
-          <w:right w:space="0" w:sz="0" w:val="nil"/>
-          <w:between w:space="0" w:sz="0" w:val="nil"/>
-        </w:pBdr>
-        <w:shd w:fill="auto" w:val="clear"/>
-        <w:spacing w:after="0" w:before="0" w:line="240" w:lineRule="auto"/>
-        <w:ind w:left="0" w:right="0" w:firstLine="0"/>
-        <w:jc w:val="left"/>
-        <w:rPr>
-          <w:rFonts w:ascii="Arial" w:cs="Arial" w:eastAsia="Arial" w:hAnsi="Arial"/>
-          <w:b w:val="0"/>
-          <w:i w:val="0"/>
-          <w:smallCaps w:val="0"/>
-          <w:strike w:val="0"/>
-          <w:color w:val="000000"/>
-          <w:sz w:val="22"/>
-          <w:szCs w:val="22"/>
-          <w:u w:val="none"/>
-          <w:shd w:fill="auto" w:val="clear"/>
-          <w:vertAlign w:val="baseline"/>
-        </w:rPr>
-      </w:pPr>
-      <w:r>
-        <w:rPr>
-          <w:rFonts w:ascii="Arial" w:cs="Arial" w:eastAsia="Arial" w:hAnsi="Arial"/>
-          <w:b w:val="0"/>
-          <w:i w:val="0"/>
-          <w:smallCaps w:val="0"/>
-          <w:strike w:val="0"/>
-          <w:color w:val="000000"/>
-          <w:sz w:val="22"/>
-          <w:szCs w:val="22"/>
-          <w:u w:val="none"/>
-          <w:shd w:fill="auto" w:val="clear"/>
-          <w:vertAlign w:val="baseline"/>
-          <w:rtl w:val="0"/>
-        </w:rPr>
-        <w:t xml:space="preserve">Modified, B is the option and answer was os.mkdir()</w:t>
-      </w:r>
-    </w:p>
-  </w:comment>
-</w:comments>
 </file>
 
 <file path=word/numbering.xml><?xml version="1.0" encoding="utf-8"?>
